--- a/git_info.docx
+++ b/git_info.docx
@@ -45,6 +45,7 @@
         <w:jc w:val="left"/>
         <w:rPr>
           <w:i w:val="false"/>
+          <w:i w:val="false"/>
           <w:caps w:val="false"/>
           <w:smallCaps w:val="false"/>
           <w:color w:val="111111"/>
@@ -54,11 +55,12 @@
       </w:pPr>
       <w:r>
         <w:rPr>
-          <w:rFonts w:ascii="Candara Light" w:hAnsi="Candara Light"/>
-          <w:b w:val="false"/>
-          <w:bCs w:val="false"/>
-          <w:sz w:val="28"/>
-          <w:szCs w:val="28"/>
+          <w:i w:val="false"/>
+          <w:caps w:val="false"/>
+          <w:smallCaps w:val="false"/>
+          <w:color w:val="111111"/>
+          <w:spacing w:val="0"/>
+          <w:highlight w:val="cyan"/>
         </w:rPr>
       </w:r>
     </w:p>
@@ -234,19 +236,20 @@
         <w:jc w:val="left"/>
         <w:rPr>
           <w:i w:val="false"/>
-          <w:caps w:val="false"/>
-          <w:smallCaps w:val="false"/>
-          <w:color w:val="111111"/>
-          <w:spacing w:val="0"/>
-        </w:rPr>
-      </w:pPr>
-      <w:r>
-        <w:rPr>
-          <w:rFonts w:ascii="Candara Light" w:hAnsi="Candara Light"/>
-          <w:b w:val="false"/>
-          <w:bCs w:val="false"/>
-          <w:sz w:val="28"/>
-          <w:szCs w:val="28"/>
+          <w:i w:val="false"/>
+          <w:caps w:val="false"/>
+          <w:smallCaps w:val="false"/>
+          <w:color w:val="111111"/>
+          <w:spacing w:val="0"/>
+        </w:rPr>
+      </w:pPr>
+      <w:r>
+        <w:rPr>
+          <w:i w:val="false"/>
+          <w:caps w:val="false"/>
+          <w:smallCaps w:val="false"/>
+          <w:color w:val="111111"/>
+          <w:spacing w:val="0"/>
         </w:rPr>
       </w:r>
     </w:p>
@@ -264,6 +267,7 @@
           <w:b w:val="false"/>
           <w:bCs w:val="false"/>
           <w:i w:val="false"/>
+          <w:i w:val="false"/>
           <w:caps w:val="false"/>
           <w:smallCaps w:val="false"/>
           <w:color w:val="111111"/>
@@ -421,24 +425,20 @@
         <w:jc w:val="left"/>
         <w:rPr>
           <w:i w:val="false"/>
-          <w:caps w:val="false"/>
-          <w:smallCaps w:val="false"/>
-          <w:color w:val="111111"/>
-          <w:spacing w:val="0"/>
-        </w:rPr>
-      </w:pPr>
-      <w:r>
-        <w:rPr>
-          <w:rFonts w:ascii="Candara Light" w:hAnsi="Candara Light"/>
-          <w:b w:val="false"/>
-          <w:bCs w:val="false"/>
-          <w:i w:val="false"/>
-          <w:caps w:val="false"/>
-          <w:smallCaps w:val="false"/>
-          <w:color w:val="111111"/>
-          <w:spacing w:val="0"/>
-          <w:sz w:val="28"/>
-          <w:szCs w:val="28"/>
+          <w:i w:val="false"/>
+          <w:caps w:val="false"/>
+          <w:smallCaps w:val="false"/>
+          <w:color w:val="111111"/>
+          <w:spacing w:val="0"/>
+        </w:rPr>
+      </w:pPr>
+      <w:r>
+        <w:rPr>
+          <w:i w:val="false"/>
+          <w:caps w:val="false"/>
+          <w:smallCaps w:val="false"/>
+          <w:color w:val="111111"/>
+          <w:spacing w:val="0"/>
         </w:rPr>
       </w:r>
     </w:p>
@@ -455,6 +455,7 @@
           <w:b/>
           <w:bCs/>
           <w:i w:val="false"/>
+          <w:i w:val="false"/>
           <w:caps w:val="false"/>
           <w:smallCaps w:val="false"/>
           <w:color w:val="111111"/>
@@ -511,6 +512,7 @@
           <w:b w:val="false"/>
           <w:bCs w:val="false"/>
           <w:i w:val="false"/>
+          <w:i w:val="false"/>
           <w:caps w:val="false"/>
           <w:smallCaps w:val="false"/>
           <w:color w:val="111111"/>
@@ -552,6 +554,7 @@
           <w:b w:val="false"/>
           <w:bCs w:val="false"/>
           <w:i w:val="false"/>
+          <w:i w:val="false"/>
           <w:caps w:val="false"/>
           <w:smallCaps w:val="false"/>
           <w:color w:val="111111"/>
@@ -639,6 +642,7 @@
           <w:b w:val="false"/>
           <w:bCs w:val="false"/>
           <w:i w:val="false"/>
+          <w:i w:val="false"/>
           <w:caps w:val="false"/>
           <w:smallCaps w:val="false"/>
           <w:color w:val="111111"/>
@@ -694,6 +698,7 @@
           <w:b w:val="false"/>
           <w:bCs w:val="false"/>
           <w:i w:val="false"/>
+          <w:i w:val="false"/>
           <w:caps w:val="false"/>
           <w:smallCaps w:val="false"/>
           <w:color w:val="111111"/>
@@ -765,6 +770,7 @@
           <w:b w:val="false"/>
           <w:bCs w:val="false"/>
           <w:i w:val="false"/>
+          <w:i w:val="false"/>
           <w:caps w:val="false"/>
           <w:smallCaps w:val="false"/>
           <w:color w:val="111111"/>
@@ -868,6 +874,7 @@
           <w:b w:val="false"/>
           <w:bCs w:val="false"/>
           <w:i w:val="false"/>
+          <w:i w:val="false"/>
           <w:caps w:val="false"/>
           <w:smallCaps w:val="false"/>
           <w:color w:val="111111"/>
@@ -987,6 +994,7 @@
           <w:b w:val="false"/>
           <w:bCs w:val="false"/>
           <w:i w:val="false"/>
+          <w:i w:val="false"/>
           <w:caps w:val="false"/>
           <w:smallCaps w:val="false"/>
           <w:color w:val="111111"/>
@@ -1028,6 +1036,7 @@
           <w:b w:val="false"/>
           <w:bCs w:val="false"/>
           <w:i w:val="false"/>
+          <w:i w:val="false"/>
           <w:caps w:val="false"/>
           <w:smallCaps w:val="false"/>
           <w:color w:val="111111"/>
@@ -1057,7 +1066,7 @@
     </w:p>
     <w:p>
       <w:pPr>
-        <w:pStyle w:val="Style16"/>
+        <w:pStyle w:val="Style17"/>
         <w:widowControl/>
         <w:bidi w:val="0"/>
         <w:spacing w:lineRule="auto" w:line="240"/>
@@ -1069,6 +1078,7 @@
           <w:b w:val="false"/>
           <w:bCs w:val="false"/>
           <w:i w:val="false"/>
+          <w:i w:val="false"/>
           <w:caps w:val="false"/>
           <w:smallCaps w:val="false"/>
           <w:color w:val="111111"/>
@@ -1097,13 +1107,12 @@
     </w:p>
     <w:p>
       <w:pPr>
-        <w:pStyle w:val="Style16"/>
+        <w:pStyle w:val="Style17"/>
         <w:widowControl/>
         <w:numPr>
           <w:ilvl w:val="0"/>
           <w:numId w:val="1"/>
         </w:numPr>
-        <w:pBdr/>
         <w:tabs>
           <w:tab w:val="clear" w:pos="709"/>
           <w:tab w:val="left" w:pos="707" w:leader="none"/>
@@ -1118,6 +1127,7 @@
           <w:b w:val="false"/>
           <w:bCs w:val="false"/>
           <w:i w:val="false"/>
+          <w:i w:val="false"/>
           <w:caps w:val="false"/>
           <w:smallCaps w:val="false"/>
           <w:color w:val="111111"/>
@@ -1146,13 +1156,12 @@
     </w:p>
     <w:p>
       <w:pPr>
-        <w:pStyle w:val="Style16"/>
+        <w:pStyle w:val="Style17"/>
         <w:widowControl/>
         <w:numPr>
           <w:ilvl w:val="0"/>
           <w:numId w:val="1"/>
         </w:numPr>
-        <w:pBdr/>
         <w:tabs>
           <w:tab w:val="clear" w:pos="709"/>
           <w:tab w:val="left" w:pos="707" w:leader="none"/>
@@ -1167,6 +1176,7 @@
           <w:b w:val="false"/>
           <w:bCs w:val="false"/>
           <w:i w:val="false"/>
+          <w:i w:val="false"/>
           <w:caps w:val="false"/>
           <w:smallCaps w:val="false"/>
           <w:color w:val="111111"/>
@@ -1195,13 +1205,12 @@
     </w:p>
     <w:p>
       <w:pPr>
-        <w:pStyle w:val="Style16"/>
+        <w:pStyle w:val="Style17"/>
         <w:widowControl/>
         <w:numPr>
           <w:ilvl w:val="0"/>
           <w:numId w:val="1"/>
         </w:numPr>
-        <w:pBdr/>
         <w:tabs>
           <w:tab w:val="clear" w:pos="709"/>
           <w:tab w:val="left" w:pos="707" w:leader="none"/>
@@ -1216,6 +1225,7 @@
           <w:b w:val="false"/>
           <w:bCs w:val="false"/>
           <w:i w:val="false"/>
+          <w:i w:val="false"/>
           <w:caps w:val="false"/>
           <w:smallCaps w:val="false"/>
           <w:color w:val="111111"/>
@@ -1244,13 +1254,12 @@
     </w:p>
     <w:p>
       <w:pPr>
-        <w:pStyle w:val="Style16"/>
+        <w:pStyle w:val="Style17"/>
         <w:widowControl/>
         <w:numPr>
           <w:ilvl w:val="0"/>
           <w:numId w:val="1"/>
         </w:numPr>
-        <w:pBdr/>
         <w:tabs>
           <w:tab w:val="clear" w:pos="709"/>
           <w:tab w:val="left" w:pos="707" w:leader="none"/>
@@ -1265,6 +1274,7 @@
           <w:b w:val="false"/>
           <w:bCs w:val="false"/>
           <w:i w:val="false"/>
+          <w:i w:val="false"/>
           <w:caps w:val="false"/>
           <w:smallCaps w:val="false"/>
           <w:color w:val="111111"/>
@@ -1293,27 +1303,13 @@
     </w:p>
     <w:p>
       <w:pPr>
-        <w:pStyle w:val="Style16"/>
-        <w:widowControl/>
-        <w:pBdr/>
+        <w:pStyle w:val="Style17"/>
+        <w:widowControl/>
         <w:bidi w:val="0"/>
         <w:spacing w:lineRule="auto" w:line="240" w:before="0" w:after="0"/>
         <w:ind w:left="0" w:right="0" w:hanging="0"/>
         <w:jc w:val="left"/>
-        <w:rPr>
-          <w:rFonts w:ascii="Candara Light" w:hAnsi="Candara Light"/>
-          <w:b w:val="false"/>
-          <w:b w:val="false"/>
-          <w:bCs w:val="false"/>
-          <w:i w:val="false"/>
-          <w:caps w:val="false"/>
-          <w:smallCaps w:val="false"/>
-          <w:color w:val="111111"/>
-          <w:spacing w:val="0"/>
-          <w:sz w:val="28"/>
-          <w:szCs w:val="28"/>
-          <w:lang w:val="ru-RU"/>
-        </w:rPr>
+        <w:rPr/>
       </w:pPr>
       <w:r>
         <w:rPr>
@@ -1334,6 +1330,117 @@
     </w:p>
     <w:p>
       <w:pPr>
+        <w:pStyle w:val="Style17"/>
+        <w:widowControl/>
+        <w:bidi w:val="0"/>
+        <w:spacing w:lineRule="auto" w:line="240" w:before="0" w:after="0"/>
+        <w:ind w:left="0" w:right="0" w:hanging="0"/>
+        <w:jc w:val="left"/>
+        <w:rPr>
+          <w:rFonts w:ascii="Candara Light" w:hAnsi="Candara Light"/>
+          <w:b w:val="false"/>
+          <w:b w:val="false"/>
+          <w:bCs w:val="false"/>
+          <w:i w:val="false"/>
+          <w:i w:val="false"/>
+          <w:caps w:val="false"/>
+          <w:smallCaps w:val="false"/>
+          <w:color w:val="111111"/>
+          <w:spacing w:val="0"/>
+          <w:sz w:val="28"/>
+          <w:szCs w:val="28"/>
+          <w:lang w:val="ru-RU"/>
+        </w:rPr>
+      </w:pPr>
+      <w:r>
+        <w:rPr/>
+      </w:r>
+    </w:p>
+    <w:p>
+      <w:pPr>
+        <w:pStyle w:val="Style17"/>
+        <w:widowControl/>
+        <w:bidi w:val="0"/>
+        <w:spacing w:lineRule="auto" w:line="240" w:before="0" w:after="0"/>
+        <w:ind w:left="0" w:right="0" w:hanging="0"/>
+        <w:jc w:val="left"/>
+        <w:rPr/>
+      </w:pPr>
+      <w:r>
+        <w:rPr>
+          <w:rFonts w:eastAsia="NSimSun" w:cs="Arial" w:ascii="Candara Light" w:hAnsi="Candara Light"/>
+          <w:b w:val="false"/>
+          <w:bCs w:val="false"/>
+          <w:i w:val="false"/>
+          <w:caps w:val="false"/>
+          <w:smallCaps w:val="false"/>
+          <w:color w:val="111111"/>
+          <w:spacing w:val="0"/>
+          <w:kern w:val="2"/>
+          <w:sz w:val="28"/>
+          <w:szCs w:val="28"/>
+          <w:lang w:val="ru-RU" w:eastAsia="zh-CN" w:bidi="hi-IN"/>
+        </w:rPr>
+        <w:t xml:space="preserve">Команда </w:t>
+      </w:r>
+      <w:r>
+        <w:rPr>
+          <w:rStyle w:val="Style15"/>
+          <w:rFonts w:eastAsia="NSimSun" w:cs="Arial" w:ascii="Candara Light" w:hAnsi="Candara Light"/>
+          <w:b w:val="false"/>
+          <w:bCs w:val="false"/>
+          <w:i w:val="false"/>
+          <w:caps w:val="false"/>
+          <w:smallCaps w:val="false"/>
+          <w:color w:val="111111"/>
+          <w:spacing w:val="0"/>
+          <w:kern w:val="2"/>
+          <w:sz w:val="28"/>
+          <w:szCs w:val="28"/>
+          <w:highlight w:val="darkCyan"/>
+          <w:lang w:val="ru-RU" w:eastAsia="zh-CN" w:bidi="hi-IN"/>
+        </w:rPr>
+        <w:t>git status</w:t>
+      </w:r>
+      <w:r>
+        <w:rPr>
+          <w:rStyle w:val="Style15"/>
+          <w:rFonts w:eastAsia="NSimSun" w:cs="Arial" w:ascii="Candara Light" w:hAnsi="Candara Light"/>
+          <w:b w:val="false"/>
+          <w:bCs w:val="false"/>
+          <w:i w:val="false"/>
+          <w:caps w:val="false"/>
+          <w:smallCaps w:val="false"/>
+          <w:color w:val="111111"/>
+          <w:spacing w:val="0"/>
+          <w:kern w:val="2"/>
+          <w:sz w:val="28"/>
+          <w:szCs w:val="28"/>
+          <w:highlight w:val="white"/>
+          <w:lang w:val="ru-RU" w:eastAsia="zh-CN" w:bidi="hi-IN"/>
+        </w:rPr>
+        <w:t xml:space="preserve"> </w:t>
+      </w:r>
+      <w:r>
+        <w:rPr>
+          <w:rFonts w:eastAsia="NSimSun" w:cs="Arial" w:ascii="Candara Light" w:hAnsi="Candara Light"/>
+          <w:b w:val="false"/>
+          <w:bCs w:val="false"/>
+          <w:i w:val="false"/>
+          <w:caps w:val="false"/>
+          <w:smallCaps w:val="false"/>
+          <w:color w:val="111111"/>
+          <w:spacing w:val="0"/>
+          <w:kern w:val="2"/>
+          <w:sz w:val="28"/>
+          <w:szCs w:val="28"/>
+          <w:lang w:val="ru-RU" w:eastAsia="zh-CN" w:bidi="hi-IN"/>
+        </w:rPr>
+        <w:t xml:space="preserve">отображает состояние директории и индекса(staging area). Это позволяет определить, какие файлы в проекте отслеживаются Git, а также какие изменения будут включены в следующий коммит. </w:t>
+      </w:r>
+    </w:p>
+    <w:p>
+      <w:pPr>
         <w:pStyle w:val="Normal"/>
         <w:widowControl/>
         <w:bidi w:val="0"/>
@@ -1341,35 +1448,36 @@
         <w:ind w:left="0" w:right="0" w:hanging="0"/>
         <w:jc w:val="left"/>
         <w:rPr>
-          <w:rFonts w:ascii="Candara Light" w:hAnsi="Candara Light"/>
-          <w:b w:val="false"/>
-          <w:b w:val="false"/>
-          <w:bCs w:val="false"/>
-          <w:i w:val="false"/>
-          <w:caps w:val="false"/>
-          <w:smallCaps w:val="false"/>
-          <w:color w:val="111111"/>
-          <w:spacing w:val="0"/>
-          <w:sz w:val="28"/>
-          <w:szCs w:val="28"/>
-          <w:highlight w:val="red"/>
-          <w:lang w:val="ru-RU"/>
-        </w:rPr>
-      </w:pPr>
-      <w:r>
-        <w:rPr>
-          <w:rFonts w:ascii="Candara Light" w:hAnsi="Candara Light"/>
-          <w:b w:val="false"/>
-          <w:bCs w:val="false"/>
-          <w:i w:val="false"/>
-          <w:caps w:val="false"/>
-          <w:smallCaps w:val="false"/>
-          <w:color w:val="111111"/>
-          <w:spacing w:val="0"/>
-          <w:sz w:val="28"/>
-          <w:szCs w:val="28"/>
-          <w:highlight w:val="red"/>
-          <w:lang w:val="ru-RU"/>
+          <w:rFonts w:ascii="Candara Light" w:hAnsi="Candara Light" w:eastAsia="NSimSun" w:cs="Arial"/>
+          <w:b w:val="false"/>
+          <w:b w:val="false"/>
+          <w:bCs w:val="false"/>
+          <w:i w:val="false"/>
+          <w:i w:val="false"/>
+          <w:caps w:val="false"/>
+          <w:smallCaps w:val="false"/>
+          <w:color w:val="111111"/>
+          <w:spacing w:val="0"/>
+          <w:kern w:val="2"/>
+          <w:sz w:val="28"/>
+          <w:szCs w:val="28"/>
+          <w:lang w:val="ru-RU" w:eastAsia="zh-CN" w:bidi="hi-IN"/>
+        </w:rPr>
+      </w:pPr>
+      <w:r>
+        <w:rPr>
+          <w:rFonts w:eastAsia="NSimSun" w:cs="Arial" w:ascii="Candara Light" w:hAnsi="Candara Light"/>
+          <w:b w:val="false"/>
+          <w:bCs w:val="false"/>
+          <w:i w:val="false"/>
+          <w:caps w:val="false"/>
+          <w:smallCaps w:val="false"/>
+          <w:color w:val="111111"/>
+          <w:spacing w:val="0"/>
+          <w:kern w:val="2"/>
+          <w:sz w:val="28"/>
+          <w:szCs w:val="28"/>
+          <w:lang w:val="ru-RU" w:eastAsia="zh-CN" w:bidi="hi-IN"/>
         </w:rPr>
       </w:r>
     </w:p>
@@ -1380,6 +1488,7 @@
       <w:pgNumType w:fmt="decimal"/>
       <w:formProt w:val="false"/>
       <w:textDirection w:val="lrTb"/>
+      <w:docGrid w:type="default" w:linePitch="100" w:charSpace="0"/>
     </w:sectPr>
   </w:body>
 </w:document>
@@ -1395,13 +1504,12 @@
       <w:lvlText w:val=""/>
       <w:lvlJc w:val="left"/>
       <w:pPr>
-        <w:tabs>
-          <w:tab w:val="num" w:pos="707"/>
-        </w:tabs>
         <w:ind w:left="707" w:hanging="0"/>
       </w:pPr>
       <w:rPr>
         <w:rFonts w:ascii="Wingdings" w:hAnsi="Wingdings" w:cs="Wingdings" w:hint="default"/>
+        <w:sz w:val="28"/>
+        <w:b w:val="false"/>
         <w:rFonts w:cs="OpenSymbol"/>
       </w:rPr>
     </w:lvl>
@@ -1642,15 +1750,12 @@
       <w:rPr>
         <w:rFonts w:ascii="Liberation Serif" w:hAnsi="Liberation Serif" w:eastAsia="NSimSun" w:cs="Arial"/>
         <w:kern w:val="2"/>
-        <w:sz w:val="24"/>
         <w:szCs w:val="24"/>
         <w:lang w:val="ru-RU" w:eastAsia="zh-CN" w:bidi="hi-IN"/>
       </w:rPr>
     </w:rPrDefault>
     <w:pPrDefault>
-      <w:pPr>
-        <w:widowControl/>
-      </w:pPr>
+      <w:pPr/>
     </w:pPrDefault>
   </w:docDefaults>
   <w:style w:type="paragraph" w:styleId="Normal">
@@ -1659,6 +1764,8 @@
     <w:pPr>
       <w:widowControl/>
       <w:bidi w:val="0"/>
+      <w:spacing w:before="0" w:after="0"/>
+      <w:jc w:val="left"/>
     </w:pPr>
     <w:rPr>
       <w:rFonts w:ascii="Liberation Serif" w:hAnsi="Liberation Serif" w:eastAsia="NSimSun" w:cs="Arial"/>
@@ -1676,10 +1783,17 @@
       <w:rFonts w:ascii="OpenSymbol" w:hAnsi="OpenSymbol" w:eastAsia="OpenSymbol" w:cs="OpenSymbol"/>
     </w:rPr>
   </w:style>
-  <w:style w:type="paragraph" w:styleId="Style15">
+  <w:style w:type="character" w:styleId="Style15">
+    <w:name w:val="Исходный текст"/>
+    <w:qFormat/>
+    <w:rPr>
+      <w:rFonts w:ascii="Liberation Mono" w:hAnsi="Liberation Mono" w:eastAsia="NSimSun" w:cs="Liberation Mono"/>
+    </w:rPr>
+  </w:style>
+  <w:style w:type="paragraph" w:styleId="Style16">
     <w:name w:val="Заголовок"/>
     <w:basedOn w:val="Normal"/>
-    <w:next w:val="Style16"/>
+    <w:next w:val="Style17"/>
     <w:qFormat/>
     <w:pPr>
       <w:keepNext w:val="true"/>
@@ -1691,7 +1805,7 @@
       <w:szCs w:val="28"/>
     </w:rPr>
   </w:style>
-  <w:style w:type="paragraph" w:styleId="Style16">
+  <w:style w:type="paragraph" w:styleId="Style17">
     <w:name w:val="Body Text"/>
     <w:basedOn w:val="Normal"/>
     <w:pPr>
@@ -1699,15 +1813,15 @@
     </w:pPr>
     <w:rPr/>
   </w:style>
-  <w:style w:type="paragraph" w:styleId="Style17">
+  <w:style w:type="paragraph" w:styleId="Style18">
     <w:name w:val="List"/>
-    <w:basedOn w:val="Style16"/>
+    <w:basedOn w:val="Style17"/>
     <w:pPr/>
     <w:rPr>
       <w:rFonts w:cs="Arial"/>
     </w:rPr>
   </w:style>
-  <w:style w:type="paragraph" w:styleId="Style18">
+  <w:style w:type="paragraph" w:styleId="Style19">
     <w:name w:val="Caption"/>
     <w:basedOn w:val="Normal"/>
     <w:qFormat/>
@@ -1723,7 +1837,7 @@
       <w:szCs w:val="24"/>
     </w:rPr>
   </w:style>
-  <w:style w:type="paragraph" w:styleId="Style19">
+  <w:style w:type="paragraph" w:styleId="Style20">
     <w:name w:val="Указатель"/>
     <w:basedOn w:val="Normal"/>
     <w:qFormat/>

--- a/git_info.docx
+++ b/git_info.docx
@@ -334,7 +334,7 @@
           <w:spacing w:val="0"/>
           <w:sz w:val="28"/>
           <w:szCs w:val="28"/>
-          <w:highlight w:val="darkCyan"/>
+          <w:highlight w:val="cyan"/>
         </w:rPr>
         <w:t>commit</w:t>
       </w:r>
@@ -365,7 +365,7 @@
           <w:spacing w:val="0"/>
           <w:sz w:val="28"/>
           <w:szCs w:val="28"/>
-          <w:highlight w:val="darkCyan"/>
+          <w:highlight w:val="cyan"/>
         </w:rPr>
         <w:t>hash</w:t>
       </w:r>
@@ -1114,7 +1114,7 @@
           <w:numId w:val="1"/>
         </w:numPr>
         <w:tabs>
-          <w:tab w:val="clear" w:pos="709"/>
+          <w:tab w:val="clear" w:pos="720"/>
           <w:tab w:val="left" w:pos="707" w:leader="none"/>
         </w:tabs>
         <w:bidi w:val="0"/>
@@ -1163,7 +1163,7 @@
           <w:numId w:val="1"/>
         </w:numPr>
         <w:tabs>
-          <w:tab w:val="clear" w:pos="709"/>
+          <w:tab w:val="clear" w:pos="720"/>
           <w:tab w:val="left" w:pos="707" w:leader="none"/>
         </w:tabs>
         <w:bidi w:val="0"/>
@@ -1212,7 +1212,7 @@
           <w:numId w:val="1"/>
         </w:numPr>
         <w:tabs>
-          <w:tab w:val="clear" w:pos="709"/>
+          <w:tab w:val="clear" w:pos="720"/>
           <w:tab w:val="left" w:pos="707" w:leader="none"/>
         </w:tabs>
         <w:bidi w:val="0"/>
@@ -1261,7 +1261,7 @@
           <w:numId w:val="1"/>
         </w:numPr>
         <w:tabs>
-          <w:tab w:val="clear" w:pos="709"/>
+          <w:tab w:val="clear" w:pos="720"/>
           <w:tab w:val="left" w:pos="707" w:leader="none"/>
         </w:tabs>
         <w:bidi w:val="0"/>
@@ -1353,7 +1353,19 @@
         </w:rPr>
       </w:pPr>
       <w:r>
-        <w:rPr/>
+        <w:rPr>
+          <w:rFonts w:ascii="Candara Light" w:hAnsi="Candara Light"/>
+          <w:b w:val="false"/>
+          <w:bCs w:val="false"/>
+          <w:i w:val="false"/>
+          <w:caps w:val="false"/>
+          <w:smallCaps w:val="false"/>
+          <w:color w:val="111111"/>
+          <w:spacing w:val="0"/>
+          <w:sz w:val="28"/>
+          <w:szCs w:val="28"/>
+          <w:lang w:val="ru-RU"/>
+        </w:rPr>
       </w:r>
     </w:p>
     <w:p>
@@ -1397,7 +1409,7 @@
           <w:kern w:val="2"/>
           <w:sz w:val="28"/>
           <w:szCs w:val="28"/>
-          <w:highlight w:val="darkCyan"/>
+          <w:highlight w:val="cyan"/>
           <w:lang w:val="ru-RU" w:eastAsia="zh-CN" w:bidi="hi-IN"/>
         </w:rPr>
         <w:t>git status</w:t>
@@ -1437,6 +1449,349 @@
           <w:lang w:val="ru-RU" w:eastAsia="zh-CN" w:bidi="hi-IN"/>
         </w:rPr>
         <w:t xml:space="preserve">отображает состояние директории и индекса(staging area). Это позволяет определить, какие файлы в проекте отслеживаются Git, а также какие изменения будут включены в следующий коммит. </w:t>
+      </w:r>
+    </w:p>
+    <w:p>
+      <w:pPr>
+        <w:pStyle w:val="Style17"/>
+        <w:widowControl/>
+        <w:bidi w:val="0"/>
+        <w:spacing w:lineRule="auto" w:line="240" w:before="0" w:after="0"/>
+        <w:ind w:left="0" w:right="0" w:hanging="0"/>
+        <w:jc w:val="left"/>
+        <w:rPr>
+          <w:rFonts w:ascii="Candara Light" w:hAnsi="Candara Light" w:eastAsia="NSimSun" w:cs="Arial"/>
+          <w:b w:val="false"/>
+          <w:b w:val="false"/>
+          <w:bCs w:val="false"/>
+          <w:i w:val="false"/>
+          <w:i w:val="false"/>
+          <w:caps w:val="false"/>
+          <w:smallCaps w:val="false"/>
+          <w:color w:val="111111"/>
+          <w:spacing w:val="0"/>
+          <w:kern w:val="2"/>
+          <w:sz w:val="28"/>
+          <w:szCs w:val="28"/>
+          <w:lang w:val="ru-RU" w:eastAsia="zh-CN" w:bidi="hi-IN"/>
+        </w:rPr>
+      </w:pPr>
+      <w:r>
+        <w:rPr/>
+      </w:r>
+    </w:p>
+    <w:p>
+      <w:pPr>
+        <w:pStyle w:val="Normal"/>
+        <w:widowControl/>
+        <w:bidi w:val="0"/>
+        <w:spacing w:lineRule="auto" w:line="240" w:before="0" w:after="0"/>
+        <w:ind w:left="0" w:right="0" w:hanging="0"/>
+        <w:jc w:val="left"/>
+        <w:rPr>
+          <w:rFonts w:ascii="Candara Light" w:hAnsi="Candara Light" w:eastAsia="NSimSun" w:cs="Arial"/>
+          <w:b w:val="false"/>
+          <w:b w:val="false"/>
+          <w:bCs w:val="false"/>
+          <w:i w:val="false"/>
+          <w:i w:val="false"/>
+          <w:caps w:val="false"/>
+          <w:smallCaps w:val="false"/>
+          <w:color w:val="111111"/>
+          <w:spacing w:val="0"/>
+          <w:kern w:val="2"/>
+          <w:sz w:val="28"/>
+          <w:szCs w:val="28"/>
+          <w:lang w:val="ru-RU" w:eastAsia="zh-CN" w:bidi="hi-IN"/>
+        </w:rPr>
+      </w:pPr>
+      <w:r>
+        <w:rPr>
+          <w:rFonts w:eastAsia="NSimSun" w:cs="Arial" w:ascii="Candara Light" w:hAnsi="Candara Light"/>
+          <w:b w:val="false"/>
+          <w:bCs w:val="false"/>
+          <w:i w:val="false"/>
+          <w:caps w:val="false"/>
+          <w:smallCaps w:val="false"/>
+          <w:color w:val="111111"/>
+          <w:spacing w:val="0"/>
+          <w:kern w:val="2"/>
+          <w:sz w:val="28"/>
+          <w:szCs w:val="28"/>
+          <w:highlight w:val="cyan"/>
+          <w:lang w:val="ru-RU" w:eastAsia="zh-CN" w:bidi="hi-IN"/>
+        </w:rPr>
+        <w:t>git remote add &lt;remote_name&gt; &lt;remote_repo_url&gt;</w:t>
+      </w:r>
+      <w:r>
+        <w:rPr>
+          <w:rFonts w:eastAsia="NSimSun" w:cs="Arial" w:ascii="Candara Light" w:hAnsi="Candara Light"/>
+          <w:b w:val="false"/>
+          <w:bCs w:val="false"/>
+          <w:i w:val="false"/>
+          <w:caps w:val="false"/>
+          <w:smallCaps w:val="false"/>
+          <w:color w:val="111111"/>
+          <w:spacing w:val="0"/>
+          <w:kern w:val="2"/>
+          <w:sz w:val="28"/>
+          <w:szCs w:val="28"/>
+          <w:lang w:val="ru-RU" w:eastAsia="zh-CN" w:bidi="hi-IN"/>
+        </w:rPr>
+        <w:t xml:space="preserve"> – добавить удаленный репозиторий в Git. </w:t>
+      </w:r>
+    </w:p>
+    <w:p>
+      <w:pPr>
+        <w:pStyle w:val="Normal"/>
+        <w:widowControl/>
+        <w:bidi w:val="0"/>
+        <w:spacing w:lineRule="auto" w:line="240" w:before="0" w:after="0"/>
+        <w:ind w:left="0" w:right="0" w:hanging="0"/>
+        <w:jc w:val="left"/>
+        <w:rPr/>
+      </w:pPr>
+      <w:r>
+        <w:rPr>
+          <w:rFonts w:eastAsia="NSimSun" w:cs="Arial" w:ascii="Candara Light" w:hAnsi="Candara Light"/>
+          <w:b w:val="false"/>
+          <w:bCs w:val="false"/>
+          <w:i w:val="false"/>
+          <w:caps w:val="false"/>
+          <w:smallCaps w:val="false"/>
+          <w:color w:val="111111"/>
+          <w:spacing w:val="0"/>
+          <w:kern w:val="2"/>
+          <w:sz w:val="28"/>
+          <w:szCs w:val="28"/>
+          <w:lang w:val="ru-RU" w:eastAsia="zh-CN" w:bidi="hi-IN"/>
+        </w:rPr>
+        <w:t>Пример: git remote add origin https://github.com/misha-ivanov/GitText.git</w:t>
+      </w:r>
+    </w:p>
+    <w:p>
+      <w:pPr>
+        <w:pStyle w:val="Style17"/>
+        <w:widowControl/>
+        <w:bidi w:val="0"/>
+        <w:spacing w:lineRule="auto" w:line="240" w:before="0" w:after="0"/>
+        <w:ind w:left="0" w:right="0" w:hanging="0"/>
+        <w:jc w:val="left"/>
+        <w:rPr>
+          <w:rFonts w:ascii="Candara Light" w:hAnsi="Candara Light" w:eastAsia="NSimSun" w:cs="Arial"/>
+          <w:b w:val="false"/>
+          <w:b w:val="false"/>
+          <w:bCs w:val="false"/>
+          <w:i w:val="false"/>
+          <w:i w:val="false"/>
+          <w:caps w:val="false"/>
+          <w:smallCaps w:val="false"/>
+          <w:color w:val="111111"/>
+          <w:spacing w:val="0"/>
+          <w:kern w:val="2"/>
+          <w:sz w:val="28"/>
+          <w:szCs w:val="28"/>
+          <w:lang w:val="ru-RU" w:eastAsia="zh-CN" w:bidi="hi-IN"/>
+        </w:rPr>
+      </w:pPr>
+      <w:r>
+        <w:rPr>
+          <w:rFonts w:eastAsia="NSimSun" w:cs="Arial" w:ascii="Candara Light" w:hAnsi="Candara Light"/>
+          <w:b w:val="false"/>
+          <w:bCs w:val="false"/>
+          <w:i w:val="false"/>
+          <w:caps w:val="false"/>
+          <w:smallCaps w:val="false"/>
+          <w:color w:val="111111"/>
+          <w:spacing w:val="0"/>
+          <w:kern w:val="2"/>
+          <w:sz w:val="28"/>
+          <w:szCs w:val="28"/>
+          <w:lang w:val="ru-RU" w:eastAsia="zh-CN" w:bidi="hi-IN"/>
+        </w:rPr>
+      </w:r>
+    </w:p>
+    <w:p>
+      <w:pPr>
+        <w:pStyle w:val="Normal"/>
+        <w:widowControl/>
+        <w:bidi w:val="0"/>
+        <w:spacing w:lineRule="auto" w:line="240"/>
+        <w:ind w:left="0" w:right="0" w:hanging="0"/>
+        <w:jc w:val="left"/>
+        <w:rPr>
+          <w:rFonts w:ascii="Candara Light" w:hAnsi="Candara Light" w:eastAsia="NSimSun" w:cs="Arial"/>
+          <w:b w:val="false"/>
+          <w:b w:val="false"/>
+          <w:bCs w:val="false"/>
+          <w:i w:val="false"/>
+          <w:i w:val="false"/>
+          <w:caps w:val="false"/>
+          <w:smallCaps w:val="false"/>
+          <w:color w:val="111111"/>
+          <w:spacing w:val="0"/>
+          <w:kern w:val="2"/>
+          <w:sz w:val="28"/>
+          <w:szCs w:val="28"/>
+          <w:lang w:val="ru-RU" w:eastAsia="zh-CN" w:bidi="hi-IN"/>
+        </w:rPr>
+      </w:pPr>
+      <w:r>
+        <w:rPr>
+          <w:rFonts w:eastAsia="NSimSun" w:cs="Arial" w:ascii="Candara Light" w:hAnsi="Candara Light"/>
+          <w:b w:val="false"/>
+          <w:bCs w:val="false"/>
+          <w:i w:val="false"/>
+          <w:caps w:val="false"/>
+          <w:smallCaps w:val="false"/>
+          <w:color w:val="111111"/>
+          <w:spacing w:val="0"/>
+          <w:kern w:val="2"/>
+          <w:sz w:val="28"/>
+          <w:szCs w:val="28"/>
+          <w:highlight w:val="cyan"/>
+          <w:lang w:val="ru-RU" w:eastAsia="zh-CN" w:bidi="hi-IN"/>
+        </w:rPr>
+        <w:t>git push --set-upstream origin master</w:t>
+      </w:r>
+      <w:r>
+        <w:rPr>
+          <w:rFonts w:eastAsia="NSimSun" w:cs="Arial" w:ascii="Candara Light" w:hAnsi="Candara Light"/>
+          <w:b w:val="false"/>
+          <w:bCs w:val="false"/>
+          <w:i w:val="false"/>
+          <w:caps w:val="false"/>
+          <w:smallCaps w:val="false"/>
+          <w:color w:val="111111"/>
+          <w:spacing w:val="0"/>
+          <w:kern w:val="2"/>
+          <w:sz w:val="28"/>
+          <w:szCs w:val="28"/>
+          <w:lang w:val="ru-RU" w:eastAsia="zh-CN" w:bidi="hi-IN"/>
+        </w:rPr>
+        <w:t xml:space="preserve"> – </w:t>
+      </w:r>
+      <w:r>
+        <w:rPr>
+          <w:rFonts w:eastAsia="NSimSun" w:cs="Arial" w:ascii="Candara Light" w:hAnsi="Candara Light"/>
+          <w:b w:val="false"/>
+          <w:bCs w:val="false"/>
+          <w:i w:val="false"/>
+          <w:caps w:val="false"/>
+          <w:smallCaps w:val="false"/>
+          <w:color w:val="111111"/>
+          <w:spacing w:val="0"/>
+          <w:kern w:val="2"/>
+          <w:sz w:val="28"/>
+          <w:szCs w:val="28"/>
+          <w:lang w:val="ru-RU" w:eastAsia="zh-CN" w:bidi="hi-IN"/>
+        </w:rPr>
+        <w:t>создаёт удалённый репозиторий</w:t>
+      </w:r>
+    </w:p>
+    <w:p>
+      <w:pPr>
+        <w:pStyle w:val="Normal"/>
+        <w:widowControl/>
+        <w:bidi w:val="0"/>
+        <w:spacing w:lineRule="auto" w:line="240"/>
+        <w:ind w:left="0" w:right="0" w:hanging="0"/>
+        <w:jc w:val="left"/>
+        <w:rPr>
+          <w:rFonts w:ascii="Candara Light" w:hAnsi="Candara Light" w:eastAsia="NSimSun" w:cs="Arial"/>
+          <w:b w:val="false"/>
+          <w:b w:val="false"/>
+          <w:bCs w:val="false"/>
+          <w:i w:val="false"/>
+          <w:i w:val="false"/>
+          <w:caps w:val="false"/>
+          <w:smallCaps w:val="false"/>
+          <w:color w:val="111111"/>
+          <w:spacing w:val="0"/>
+          <w:kern w:val="2"/>
+          <w:sz w:val="28"/>
+          <w:szCs w:val="28"/>
+          <w:highlight w:val="cyan"/>
+          <w:lang w:val="ru-RU" w:eastAsia="zh-CN" w:bidi="hi-IN"/>
+        </w:rPr>
+      </w:pPr>
+      <w:r>
+        <w:rPr>
+          <w:rFonts w:eastAsia="NSimSun" w:cs="Arial" w:ascii="Candara Light" w:hAnsi="Candara Light"/>
+          <w:b w:val="false"/>
+          <w:bCs w:val="false"/>
+          <w:i w:val="false"/>
+          <w:caps w:val="false"/>
+          <w:smallCaps w:val="false"/>
+          <w:color w:val="111111"/>
+          <w:spacing w:val="0"/>
+          <w:kern w:val="2"/>
+          <w:sz w:val="28"/>
+          <w:szCs w:val="28"/>
+          <w:highlight w:val="cyan"/>
+          <w:lang w:val="ru-RU" w:eastAsia="zh-CN" w:bidi="hi-IN"/>
+        </w:rPr>
+      </w:r>
+    </w:p>
+    <w:p>
+      <w:pPr>
+        <w:pStyle w:val="Normal"/>
+        <w:widowControl/>
+        <w:bidi w:val="0"/>
+        <w:spacing w:lineRule="auto" w:line="240"/>
+        <w:ind w:left="0" w:right="0" w:hanging="0"/>
+        <w:jc w:val="left"/>
+        <w:rPr>
+          <w:rFonts w:ascii="Candara Light" w:hAnsi="Candara Light" w:eastAsia="NSimSun" w:cs="Arial"/>
+          <w:b w:val="false"/>
+          <w:b w:val="false"/>
+          <w:bCs w:val="false"/>
+          <w:i w:val="false"/>
+          <w:i w:val="false"/>
+          <w:caps w:val="false"/>
+          <w:smallCaps w:val="false"/>
+          <w:color w:val="111111"/>
+          <w:spacing w:val="0"/>
+          <w:kern w:val="2"/>
+          <w:sz w:val="28"/>
+          <w:szCs w:val="28"/>
+          <w:lang w:val="ru-RU" w:eastAsia="zh-CN" w:bidi="hi-IN"/>
+        </w:rPr>
+      </w:pPr>
+      <w:r>
+        <w:rPr>
+          <w:rFonts w:eastAsia="NSimSun" w:cs="Arial" w:ascii="Candara Light" w:hAnsi="Candara Light"/>
+          <w:b w:val="false"/>
+          <w:bCs w:val="false"/>
+          <w:i w:val="false"/>
+          <w:caps w:val="false"/>
+          <w:smallCaps w:val="false"/>
+          <w:color w:val="111111"/>
+          <w:spacing w:val="0"/>
+          <w:kern w:val="2"/>
+          <w:sz w:val="28"/>
+          <w:szCs w:val="28"/>
+          <w:highlight w:val="cyan"/>
+          <w:lang w:val="ru-RU" w:eastAsia="zh-CN" w:bidi="hi-IN"/>
+        </w:rPr>
+        <w:t>git push origin</w:t>
+      </w:r>
+      <w:r>
+        <w:rPr>
+          <w:rFonts w:eastAsia="NSimSun" w:cs="Arial" w:ascii="Candara Light" w:hAnsi="Candara Light"/>
+          <w:b w:val="false"/>
+          <w:bCs w:val="false"/>
+          <w:i w:val="false"/>
+          <w:caps w:val="false"/>
+          <w:smallCaps w:val="false"/>
+          <w:color w:val="111111"/>
+          <w:spacing w:val="0"/>
+          <w:kern w:val="2"/>
+          <w:sz w:val="28"/>
+          <w:szCs w:val="28"/>
+          <w:lang w:val="ru-RU" w:eastAsia="zh-CN" w:bidi="hi-IN"/>
+        </w:rPr>
+        <w:t xml:space="preserve">  – отправляет коммит в репозиторий</w:t>
       </w:r>
     </w:p>
     <w:p>
@@ -1750,6 +2105,7 @@
       <w:rPr>
         <w:rFonts w:ascii="Liberation Serif" w:hAnsi="Liberation Serif" w:eastAsia="NSimSun" w:cs="Arial"/>
         <w:kern w:val="2"/>
+        <w:sz w:val="20"/>
         <w:szCs w:val="24"/>
         <w:lang w:val="ru-RU" w:eastAsia="zh-CN" w:bidi="hi-IN"/>
       </w:rPr>
